--- a/AnalisiRischio.docx
+++ b/AnalisiRischio.docx
@@ -528,107 +528,185 @@
             <w:tcW w:w="2407" w:type="dxa"/>
           </w:tcPr>
           <w:p>
+            <w:pPr>
+              <w:jc w:val="center"/>
+            </w:pPr>
+            <w:r>
+              <w:t>Alta</w:t>
+            </w:r>
+          </w:p>
+        </w:tc>
+        <w:tc>
+          <w:tcPr>
+            <w:tcW w:w="2407" w:type="dxa"/>
+          </w:tcPr>
+          <w:p>
+            <w:r>
+              <w:t xml:space="preserve">Log delle operazioni con </w:t>
+            </w:r>
+            <w:r>
+              <w:t>etichetta utente</w:t>
+            </w:r>
+            <w:r>
+              <w:t>.</w:t>
+            </w:r>
+          </w:p>
+        </w:tc>
+        <w:tc>
+          <w:tcPr>
+            <w:tcW w:w="2407" w:type="dxa"/>
+          </w:tcPr>
+          <w:p>
+            <w:r>
+              <w:t>Basso costo</w:t>
+            </w:r>
+            <w:r>
+              <w:t xml:space="preserve"> e trasparente.</w:t>
+            </w:r>
+          </w:p>
+        </w:tc>
+      </w:tr>
+      <w:tr>
+        <w:tc>
+          <w:tcPr>
+            <w:tcW w:w="2407" w:type="dxa"/>
+          </w:tcPr>
+          <w:p>
+            <w:r>
+              <w:t>Compromissione codice(bagaglio)</w:t>
+            </w:r>
+          </w:p>
+        </w:tc>
+        <w:tc>
+          <w:tcPr>
+            <w:tcW w:w="2407" w:type="dxa"/>
+          </w:tcPr>
+          <w:p>
+            <w:pPr>
+              <w:jc w:val="center"/>
+            </w:pPr>
+            <w:r>
+              <w:t>Media</w:t>
+            </w:r>
+          </w:p>
+        </w:tc>
+        <w:tc>
+          <w:tcPr>
+            <w:tcW w:w="2407" w:type="dxa"/>
+          </w:tcPr>
+          <w:p>
+            <w:r>
+              <w:t>Assegnazione codice secondo una precisa struttura alfanumerica.</w:t>
+            </w:r>
+          </w:p>
+        </w:tc>
+        <w:tc>
+          <w:tcPr>
+            <w:tcW w:w="2407" w:type="dxa"/>
+          </w:tcPr>
+          <w:p>
+            <w:r>
+              <w:t>Medio costo, evita la clonazione del codice bagaglio.</w:t>
+            </w:r>
+          </w:p>
+        </w:tc>
+      </w:tr>
+      <w:tr>
+        <w:tc>
+          <w:tcPr>
+            <w:tcW w:w="2407" w:type="dxa"/>
+          </w:tcPr>
+          <w:p>
+            <w:r>
+              <w:t>Alterazione posizione(bagaglio)</w:t>
+            </w:r>
+          </w:p>
+        </w:tc>
+        <w:tc>
+          <w:tcPr>
+            <w:tcW w:w="2407" w:type="dxa"/>
+          </w:tcPr>
+          <w:p>
+            <w:pPr>
+              <w:jc w:val="center"/>
+            </w:pPr>
+            <w:r>
+              <w:t>Media</w:t>
+            </w:r>
+          </w:p>
+        </w:tc>
+        <w:tc>
+          <w:tcPr>
+            <w:tcW w:w="2407" w:type="dxa"/>
+          </w:tcPr>
+          <w:p>
+            <w:r>
+              <w:t>Utilizzo del sensore in condizioni ottimali che non compromettano la corretta recezione del segnale</w:t>
+            </w:r>
+            <w:r>
+              <w:t>.</w:t>
+            </w:r>
+          </w:p>
+        </w:tc>
+        <w:tc>
+          <w:tcPr>
+            <w:tcW w:w="2407" w:type="dxa"/>
+          </w:tcPr>
+          <w:p>
+            <w:r>
+              <w:t>Alto costo, vincolare l’utilizzo del sensore in situazioni che escludano l’alta quota.</w:t>
+            </w:r>
+          </w:p>
+        </w:tc>
+      </w:tr>
+      <w:tr>
+        <w:tc>
+          <w:tcPr>
+            <w:tcW w:w="2407" w:type="dxa"/>
+          </w:tcPr>
+          <w:p>
+            <w:r>
+              <w:t>Crash del sito web</w:t>
+            </w:r>
+          </w:p>
+        </w:tc>
+        <w:tc>
+          <w:tcPr>
+            <w:tcW w:w="2407" w:type="dxa"/>
+          </w:tcPr>
+          <w:p>
+            <w:pPr>
+              <w:jc w:val="center"/>
+            </w:pPr>
+            <w:r>
+              <w:t>Bassa</w:t>
+            </w:r>
+          </w:p>
+        </w:tc>
+        <w:tc>
+          <w:tcPr>
+            <w:tcW w:w="2407" w:type="dxa"/>
+          </w:tcPr>
+          <w:p>
+            <w:r>
+              <w:t>Creazione di un sito che sia in grado di gestire n richieste contemporaneamente.</w:t>
+            </w:r>
+          </w:p>
+        </w:tc>
+        <w:tc>
+          <w:tcPr>
+            <w:tcW w:w="2407" w:type="dxa"/>
+          </w:tcPr>
+          <w:p>
+            <w:r>
+              <w:t>Alto costo, ottimizzare database e</w:t>
+            </w:r>
+            <w:r>
+              <w:t>d effettuare backup frequente.</w:t>
+            </w:r>
             <w:bookmarkStart w:id="0" w:name="_GoBack"/>
             <w:bookmarkEnd w:id="0"/>
           </w:p>
-        </w:tc>
-        <w:tc>
-          <w:tcPr>
-            <w:tcW w:w="2407" w:type="dxa"/>
-          </w:tcPr>
-          <w:p/>
-        </w:tc>
-        <w:tc>
-          <w:tcPr>
-            <w:tcW w:w="2407" w:type="dxa"/>
-          </w:tcPr>
-          <w:p/>
-        </w:tc>
-      </w:tr>
-      <w:tr>
-        <w:tc>
-          <w:tcPr>
-            <w:tcW w:w="2407" w:type="dxa"/>
-          </w:tcPr>
-          <w:p>
-            <w:r>
-              <w:t>Compromissione codice(bagaglio)</w:t>
-            </w:r>
-          </w:p>
-        </w:tc>
-        <w:tc>
-          <w:tcPr>
-            <w:tcW w:w="2407" w:type="dxa"/>
-          </w:tcPr>
-          <w:p/>
-        </w:tc>
-        <w:tc>
-          <w:tcPr>
-            <w:tcW w:w="2407" w:type="dxa"/>
-          </w:tcPr>
-          <w:p/>
-        </w:tc>
-        <w:tc>
-          <w:tcPr>
-            <w:tcW w:w="2407" w:type="dxa"/>
-          </w:tcPr>
-          <w:p/>
-        </w:tc>
-      </w:tr>
-      <w:tr>
-        <w:tc>
-          <w:tcPr>
-            <w:tcW w:w="2407" w:type="dxa"/>
-          </w:tcPr>
-          <w:p>
-            <w:r>
-              <w:t>Alterazione posizione(bagaglio)</w:t>
-            </w:r>
-          </w:p>
-        </w:tc>
-        <w:tc>
-          <w:tcPr>
-            <w:tcW w:w="2407" w:type="dxa"/>
-          </w:tcPr>
-          <w:p/>
-        </w:tc>
-        <w:tc>
-          <w:tcPr>
-            <w:tcW w:w="2407" w:type="dxa"/>
-          </w:tcPr>
-          <w:p/>
-        </w:tc>
-        <w:tc>
-          <w:tcPr>
-            <w:tcW w:w="2407" w:type="dxa"/>
-          </w:tcPr>
-          <w:p/>
-        </w:tc>
-      </w:tr>
-      <w:tr>
-        <w:tc>
-          <w:tcPr>
-            <w:tcW w:w="2407" w:type="dxa"/>
-          </w:tcPr>
-          <w:p/>
-        </w:tc>
-        <w:tc>
-          <w:tcPr>
-            <w:tcW w:w="2407" w:type="dxa"/>
-          </w:tcPr>
-          <w:p/>
-        </w:tc>
-        <w:tc>
-          <w:tcPr>
-            <w:tcW w:w="2407" w:type="dxa"/>
-          </w:tcPr>
-          <w:p/>
-        </w:tc>
-        <w:tc>
-          <w:tcPr>
-            <w:tcW w:w="2407" w:type="dxa"/>
-          </w:tcPr>
-          <w:p/>
         </w:tc>
       </w:tr>
     </w:tbl>
@@ -766,6 +844,7 @@
     <w:lsdException w:name="HTML Sample" w:semiHidden="1" w:unhideWhenUsed="1"/>
     <w:lsdException w:name="HTML Typewriter" w:semiHidden="1" w:unhideWhenUsed="1"/>
     <w:lsdException w:name="HTML Variable" w:semiHidden="1" w:unhideWhenUsed="1"/>
+    <w:lsdException w:name="Normal Table" w:semiHidden="1" w:unhideWhenUsed="1"/>
     <w:lsdException w:name="annotation subject" w:semiHidden="1" w:unhideWhenUsed="1"/>
     <w:lsdException w:name="No List" w:semiHidden="1" w:unhideWhenUsed="1"/>
     <w:lsdException w:name="Outline List 1" w:semiHidden="1" w:unhideWhenUsed="1"/>
@@ -812,8 +891,10 @@
     <w:lsdException w:name="Table Subtle 2" w:semiHidden="1" w:unhideWhenUsed="1"/>
     <w:lsdException w:name="Table Web 1" w:semiHidden="1" w:unhideWhenUsed="1"/>
     <w:lsdException w:name="Table Web 2" w:semiHidden="1" w:unhideWhenUsed="1"/>
+    <w:lsdException w:name="Table Web 3" w:semiHidden="1" w:unhideWhenUsed="1"/>
     <w:lsdException w:name="Balloon Text" w:semiHidden="1" w:unhideWhenUsed="1"/>
     <w:lsdException w:name="Table Grid" w:uiPriority="39"/>
+    <w:lsdException w:name="Table Theme" w:semiHidden="1" w:unhideWhenUsed="1"/>
     <w:lsdException w:name="Placeholder Text" w:semiHidden="1"/>
     <w:lsdException w:name="No Spacing" w:uiPriority="1" w:qFormat="1"/>
     <w:lsdException w:name="Light Shading" w:uiPriority="60"/>
@@ -1042,6 +1123,7 @@
   <w:style w:type="character" w:default="1" w:styleId="Carpredefinitoparagrafo">
     <w:name w:val="Default Paragraph Font"/>
     <w:uiPriority w:val="1"/>
+    <w:semiHidden/>
     <w:unhideWhenUsed/>
   </w:style>
   <w:style w:type="table" w:default="1" w:styleId="Tabellanormale">

--- a/AnalisiRischio.docx
+++ b/AnalisiRischio.docx
@@ -704,12 +704,192 @@
             <w:r>
               <w:t>d effettuare backup frequente.</w:t>
             </w:r>
+          </w:p>
+        </w:tc>
+      </w:tr>
+    </w:tbl>
+    <w:p/>
+    <w:p/>
+    <w:p>
+      <w:r>
+        <w:lastRenderedPageBreak/>
+        <w:t>Analisi Tecnologica della sicurezza</w:t>
+      </w:r>
+    </w:p>
+    <w:tbl>
+      <w:tblPr>
+        <w:tblStyle w:val="Grigliatabella"/>
+        <w:tblW w:w="0" w:type="auto"/>
+        <w:tblLook w:val="04A0" w:firstRow="1" w:lastRow="0" w:firstColumn="1" w:lastColumn="0" w:noHBand="0" w:noVBand="1"/>
+      </w:tblPr>
+      <w:tblGrid>
+        <w:gridCol w:w="4814"/>
+        <w:gridCol w:w="4814"/>
+      </w:tblGrid>
+      <w:tr>
+        <w:tc>
+          <w:tcPr>
+            <w:tcW w:w="4814" w:type="dxa"/>
+          </w:tcPr>
+          <w:p>
+            <w:pPr>
+              <w:jc w:val="center"/>
+              <w:rPr>
+                <w:b/>
+              </w:rPr>
+            </w:pPr>
+            <w:r>
+              <w:rPr>
+                <w:b/>
+              </w:rPr>
+              <w:t>Tecnologia</w:t>
+            </w:r>
+          </w:p>
+        </w:tc>
+        <w:tc>
+          <w:tcPr>
+            <w:tcW w:w="4814" w:type="dxa"/>
+          </w:tcPr>
+          <w:p>
+            <w:pPr>
+              <w:jc w:val="center"/>
+              <w:rPr>
+                <w:b/>
+              </w:rPr>
+            </w:pPr>
+            <w:r>
+              <w:rPr>
+                <w:b/>
+              </w:rPr>
+              <w:t>Vulnerabilità</w:t>
+            </w:r>
+          </w:p>
+        </w:tc>
+      </w:tr>
+      <w:tr>
+        <w:tc>
+          <w:tcPr>
+            <w:tcW w:w="4814" w:type="dxa"/>
+          </w:tcPr>
+          <w:p/>
+          <w:p/>
+          <w:p>
+            <w:r>
+              <w:t>Autenticazione tramite credenzi</w:t>
+            </w:r>
+            <w:r>
+              <w:t>a</w:t>
+            </w:r>
+            <w:r>
+              <w:t>li</w:t>
+            </w:r>
+          </w:p>
+        </w:tc>
+        <w:tc>
+          <w:tcPr>
+            <w:tcW w:w="4814" w:type="dxa"/>
+          </w:tcPr>
+          <w:p>
+            <w:pPr>
+              <w:pStyle w:val="Paragrafoelenco"/>
+              <w:numPr>
+                <w:ilvl w:val="0"/>
+                <w:numId w:val="1"/>
+              </w:numPr>
+            </w:pPr>
+            <w:r>
+              <w:t>L’utente cede le proprie credenziali volontariamente.</w:t>
+            </w:r>
+          </w:p>
+          <w:p>
+            <w:pPr>
+              <w:pStyle w:val="Paragrafoelenco"/>
+              <w:numPr>
+                <w:ilvl w:val="0"/>
+                <w:numId w:val="1"/>
+              </w:numPr>
+            </w:pPr>
+            <w:r>
+              <w:t>L’utente è vittima di phishing.</w:t>
+            </w:r>
+          </w:p>
+          <w:p>
+            <w:pPr>
+              <w:pStyle w:val="Paragrafoelenco"/>
+              <w:numPr>
+                <w:ilvl w:val="0"/>
+                <w:numId w:val="1"/>
+              </w:numPr>
+            </w:pPr>
+            <w:r>
+              <w:t>L’utente fornisce una password facilmente individuabile.</w:t>
+            </w:r>
+          </w:p>
+        </w:tc>
+      </w:tr>
+      <w:tr>
+        <w:tc>
+          <w:tcPr>
+            <w:tcW w:w="4814" w:type="dxa"/>
+          </w:tcPr>
+          <w:p>
+            <w:r>
+              <w:t>Localizzazio</w:t>
+            </w:r>
             <w:bookmarkStart w:id="0" w:name="_GoBack"/>
             <w:bookmarkEnd w:id="0"/>
-          </w:p>
+            <w:r>
+              <w:t xml:space="preserve">ne tramite </w:t>
+            </w:r>
+            <w:proofErr w:type="spellStart"/>
+            <w:r>
+              <w:t>Gps</w:t>
+            </w:r>
+            <w:proofErr w:type="spellEnd"/>
+          </w:p>
+        </w:tc>
+        <w:tc>
+          <w:tcPr>
+            <w:tcW w:w="4814" w:type="dxa"/>
+          </w:tcPr>
+          <w:p>
+            <w:r>
+              <w:t>La posizione potrebbe non essere molto accurata per via di interferenze o manomissioni</w:t>
+            </w:r>
+          </w:p>
+        </w:tc>
+      </w:tr>
+      <w:tr>
+        <w:tc>
+          <w:tcPr>
+            <w:tcW w:w="4814" w:type="dxa"/>
+          </w:tcPr>
+          <w:p/>
+        </w:tc>
+        <w:tc>
+          <w:tcPr>
+            <w:tcW w:w="4814" w:type="dxa"/>
+          </w:tcPr>
+          <w:p/>
+        </w:tc>
+      </w:tr>
+      <w:tr>
+        <w:tc>
+          <w:tcPr>
+            <w:tcW w:w="4814" w:type="dxa"/>
+          </w:tcPr>
+          <w:p/>
+        </w:tc>
+        <w:tc>
+          <w:tcPr>
+            <w:tcW w:w="4814" w:type="dxa"/>
+          </w:tcPr>
+          <w:p/>
         </w:tc>
       </w:tr>
     </w:tbl>
+    <w:p/>
+    <w:p/>
     <w:p/>
     <w:sectPr>
       <w:pgSz w:w="11906" w:h="16838"/>
@@ -719,6 +899,127 @@
     </w:sectPr>
   </w:body>
 </w:document>
+</file>
+
+<file path=word/numbering.xml><?xml version="1.0" encoding="utf-8"?>
+<w:numbering xmlns:wpc="http://schemas.microsoft.com/office/word/2010/wordprocessingCanvas" xmlns:cx="http://schemas.microsoft.com/office/drawing/2014/chartex" xmlns:cx1="http://schemas.microsoft.com/office/drawing/2015/9/8/chartex" xmlns:cx2="http://schemas.microsoft.com/office/drawing/2015/10/21/chartex" xmlns:cx3="http://schemas.microsoft.com/office/drawing/2016/5/9/chartex" xmlns:cx4="http://schemas.microsoft.com/office/drawing/2016/5/10/chartex" xmlns:cx5="http://schemas.microsoft.com/office/drawing/2016/5/11/chartex" xmlns:cx6="http://schemas.microsoft.com/office/drawing/2016/5/12/chartex" xmlns:cx7="http://schemas.microsoft.com/office/drawing/2016/5/13/chartex" xmlns:cx8="http://schemas.microsoft.com/office/drawing/2016/5/14/chartex" xmlns:mc="http://schemas.openxmlformats.org/markup-compatibility/2006" xmlns:aink="http://schemas.microsoft.com/office/drawing/2016/ink" xmlns:am3d="http://schemas.microsoft.com/office/drawing/2017/model3d" xmlns:o="urn:schemas-microsoft-com:office:office" xmlns:r="http://schemas.openxmlformats.org/officeDocument/2006/relationships" xmlns:m="http://schemas.openxmlformats.org/officeDocument/2006/math" xmlns:v="urn:schemas-microsoft-com:vml" xmlns:wp14="http://schemas.microsoft.com/office/word/2010/wordprocessingDrawing" xmlns:wp="http://schemas.openxmlformats.org/drawingml/2006/wordprocessingDrawing" xmlns:w10="urn:schemas-microsoft-com:office:word" xmlns:w="http://schemas.openxmlformats.org/wordprocessingml/2006/main" xmlns:w14="http://schemas.microsoft.com/office/word/2010/wordml" xmlns:w15="http://schemas.microsoft.com/office/word/2012/wordml" xmlns:w16cid="http://schemas.microsoft.com/office/word/2016/wordml/cid" xmlns:w16se="http://schemas.microsoft.com/office/word/2015/wordml/symex" xmlns:wpg="http://schemas.microsoft.com/office/word/2010/wordprocessingGroup" xmlns:wpi="http://schemas.microsoft.com/office/word/2010/wordprocessingInk" xmlns:wne="http://schemas.microsoft.com/office/word/2006/wordml" xmlns:wps="http://schemas.microsoft.com/office/word/2010/wordprocessingShape" mc:Ignorable="w14 w15 w16se w16cid wp14">
+  <w:abstractNum w:abstractNumId="0" w15:restartNumberingAfterBreak="0">
+    <w:nsid w:val="342A765C"/>
+    <w:multiLevelType w:val="hybridMultilevel"/>
+    <w:tmpl w:val="E2BA9F36"/>
+    <w:lvl w:ilvl="0" w:tplc="04100001">
+      <w:start w:val="1"/>
+      <w:numFmt w:val="bullet"/>
+      <w:lvlText w:val=""/>
+      <w:lvlJc w:val="left"/>
+      <w:pPr>
+        <w:ind w:left="720" w:hanging="360"/>
+      </w:pPr>
+      <w:rPr>
+        <w:rFonts w:ascii="Symbol" w:hAnsi="Symbol" w:hint="default"/>
+      </w:rPr>
+    </w:lvl>
+    <w:lvl w:ilvl="1" w:tplc="04100003" w:tentative="1">
+      <w:start w:val="1"/>
+      <w:numFmt w:val="bullet"/>
+      <w:lvlText w:val="o"/>
+      <w:lvlJc w:val="left"/>
+      <w:pPr>
+        <w:ind w:left="1440" w:hanging="360"/>
+      </w:pPr>
+      <w:rPr>
+        <w:rFonts w:ascii="Courier New" w:hAnsi="Courier New" w:cs="Courier New" w:hint="default"/>
+      </w:rPr>
+    </w:lvl>
+    <w:lvl w:ilvl="2" w:tplc="04100005" w:tentative="1">
+      <w:start w:val="1"/>
+      <w:numFmt w:val="bullet"/>
+      <w:lvlText w:val=""/>
+      <w:lvlJc w:val="left"/>
+      <w:pPr>
+        <w:ind w:left="2160" w:hanging="360"/>
+      </w:pPr>
+      <w:rPr>
+        <w:rFonts w:ascii="Wingdings" w:hAnsi="Wingdings" w:hint="default"/>
+      </w:rPr>
+    </w:lvl>
+    <w:lvl w:ilvl="3" w:tplc="04100001" w:tentative="1">
+      <w:start w:val="1"/>
+      <w:numFmt w:val="bullet"/>
+      <w:lvlText w:val=""/>
+      <w:lvlJc w:val="left"/>
+      <w:pPr>
+        <w:ind w:left="2880" w:hanging="360"/>
+      </w:pPr>
+      <w:rPr>
+        <w:rFonts w:ascii="Symbol" w:hAnsi="Symbol" w:hint="default"/>
+      </w:rPr>
+    </w:lvl>
+    <w:lvl w:ilvl="4" w:tplc="04100003" w:tentative="1">
+      <w:start w:val="1"/>
+      <w:numFmt w:val="bullet"/>
+      <w:lvlText w:val="o"/>
+      <w:lvlJc w:val="left"/>
+      <w:pPr>
+        <w:ind w:left="3600" w:hanging="360"/>
+      </w:pPr>
+      <w:rPr>
+        <w:rFonts w:ascii="Courier New" w:hAnsi="Courier New" w:cs="Courier New" w:hint="default"/>
+      </w:rPr>
+    </w:lvl>
+    <w:lvl w:ilvl="5" w:tplc="04100005" w:tentative="1">
+      <w:start w:val="1"/>
+      <w:numFmt w:val="bullet"/>
+      <w:lvlText w:val=""/>
+      <w:lvlJc w:val="left"/>
+      <w:pPr>
+        <w:ind w:left="4320" w:hanging="360"/>
+      </w:pPr>
+      <w:rPr>
+        <w:rFonts w:ascii="Wingdings" w:hAnsi="Wingdings" w:hint="default"/>
+      </w:rPr>
+    </w:lvl>
+    <w:lvl w:ilvl="6" w:tplc="04100001" w:tentative="1">
+      <w:start w:val="1"/>
+      <w:numFmt w:val="bullet"/>
+      <w:lvlText w:val=""/>
+      <w:lvlJc w:val="left"/>
+      <w:pPr>
+        <w:ind w:left="5040" w:hanging="360"/>
+      </w:pPr>
+      <w:rPr>
+        <w:rFonts w:ascii="Symbol" w:hAnsi="Symbol" w:hint="default"/>
+      </w:rPr>
+    </w:lvl>
+    <w:lvl w:ilvl="7" w:tplc="04100003" w:tentative="1">
+      <w:start w:val="1"/>
+      <w:numFmt w:val="bullet"/>
+      <w:lvlText w:val="o"/>
+      <w:lvlJc w:val="left"/>
+      <w:pPr>
+        <w:ind w:left="5760" w:hanging="360"/>
+      </w:pPr>
+      <w:rPr>
+        <w:rFonts w:ascii="Courier New" w:hAnsi="Courier New" w:cs="Courier New" w:hint="default"/>
+      </w:rPr>
+    </w:lvl>
+    <w:lvl w:ilvl="8" w:tplc="04100005" w:tentative="1">
+      <w:start w:val="1"/>
+      <w:numFmt w:val="bullet"/>
+      <w:lvlText w:val=""/>
+      <w:lvlJc w:val="left"/>
+      <w:pPr>
+        <w:ind w:left="6480" w:hanging="360"/>
+      </w:pPr>
+      <w:rPr>
+        <w:rFonts w:ascii="Wingdings" w:hAnsi="Wingdings" w:hint="default"/>
+      </w:rPr>
+    </w:lvl>
+  </w:abstractNum>
+  <w:num w:numId="1">
+    <w:abstractNumId w:val="0"/>
+  </w:num>
+</w:numbering>
 </file>
 
 <file path=word/styles.xml><?xml version="1.0" encoding="utf-8"?>
@@ -1166,6 +1467,17 @@
       </w:tblBorders>
     </w:tblPr>
   </w:style>
+  <w:style w:type="paragraph" w:styleId="Paragrafoelenco">
+    <w:name w:val="List Paragraph"/>
+    <w:basedOn w:val="Normale"/>
+    <w:uiPriority w:val="34"/>
+    <w:qFormat/>
+    <w:rsid w:val="0082767F"/>
+    <w:pPr>
+      <w:ind w:left="720"/>
+      <w:contextualSpacing/>
+    </w:pPr>
+  </w:style>
 </w:styles>
 </file>
 
